--- a/แผนภาพ/แผนภาพ Sequence/มอดูล บริการ/ไฟล์ภาพ/V2.8.1 [2021-11-09] Version Control Sequence Uc. 1.2 ดูรายการบริการ.docx
+++ b/แผนภาพ/แผนภาพ Sequence/มอดูล บริการ/ไฟล์ภาพ/V2.8.1 [2021-11-09] Version Control Sequence Uc. 1.2 ดูรายการบริการ.docx
@@ -117,15 +117,15 @@
       </w:tblPr>
       <w:tblGrid>
         <w:gridCol w:w="985"/>
-        <w:gridCol w:w="1800"/>
-        <w:gridCol w:w="2192"/>
+        <w:gridCol w:w="1980"/>
+        <w:gridCol w:w="2012"/>
         <w:gridCol w:w="1659"/>
         <w:gridCol w:w="1660"/>
       </w:tblGrid>
       <w:tr>
         <w:tc>
           <w:tcPr>
-            <w:tcW w:w="2785" w:type="dxa"/>
+            <w:tcW w:w="2965" w:type="dxa"/>
             <w:gridSpan w:val="2"/>
             <w:shd w:val="clear" w:color="auto" w:fill="70AD47" w:themeFill="accent6"/>
           </w:tcPr>
@@ -154,14 +154,14 @@
         </w:tc>
         <w:tc>
           <w:tcPr>
-            <w:tcW w:w="5511" w:type="dxa"/>
+            <w:tcW w:w="5331" w:type="dxa"/>
             <w:gridSpan w:val="3"/>
             <w:shd w:val="clear" w:color="auto" w:fill="E2EFD9" w:themeFill="accent6" w:themeFillTint="33"/>
           </w:tcPr>
           <w:p>
             <w:pPr>
               <w:rPr>
-                <w:rFonts w:ascii="TH Sarabun New" w:hAnsi="TH Sarabun New" w:hint="cs"/>
+                <w:rFonts w:ascii="TH Sarabun New" w:hAnsi="TH Sarabun New"/>
                 <w:sz w:val="32"/>
                 <w:szCs w:val="32"/>
                 <w:cs/>
@@ -201,7 +201,7 @@
         </w:trPr>
         <w:tc>
           <w:tcPr>
-            <w:tcW w:w="2785" w:type="dxa"/>
+            <w:tcW w:w="2965" w:type="dxa"/>
             <w:gridSpan w:val="2"/>
             <w:shd w:val="clear" w:color="auto" w:fill="70AD47" w:themeFill="accent6"/>
           </w:tcPr>
@@ -231,7 +231,7 @@
         </w:tc>
         <w:tc>
           <w:tcPr>
-            <w:tcW w:w="5511" w:type="dxa"/>
+            <w:tcW w:w="5331" w:type="dxa"/>
             <w:gridSpan w:val="3"/>
             <w:shd w:val="clear" w:color="auto" w:fill="E2EFD9" w:themeFill="accent6" w:themeFillTint="33"/>
           </w:tcPr>
@@ -273,7 +273,7 @@
       <w:tr>
         <w:tc>
           <w:tcPr>
-            <w:tcW w:w="2785" w:type="dxa"/>
+            <w:tcW w:w="2965" w:type="dxa"/>
             <w:gridSpan w:val="2"/>
             <w:shd w:val="clear" w:color="auto" w:fill="70AD47" w:themeFill="accent6"/>
           </w:tcPr>
@@ -303,7 +303,7 @@
         </w:tc>
         <w:tc>
           <w:tcPr>
-            <w:tcW w:w="5511" w:type="dxa"/>
+            <w:tcW w:w="5331" w:type="dxa"/>
             <w:gridSpan w:val="3"/>
             <w:shd w:val="clear" w:color="auto" w:fill="E2EFD9" w:themeFill="accent6" w:themeFillTint="33"/>
           </w:tcPr>
@@ -338,7 +338,7 @@
       <w:tr>
         <w:tc>
           <w:tcPr>
-            <w:tcW w:w="2785" w:type="dxa"/>
+            <w:tcW w:w="2965" w:type="dxa"/>
             <w:gridSpan w:val="2"/>
             <w:shd w:val="clear" w:color="auto" w:fill="70AD47" w:themeFill="accent6"/>
           </w:tcPr>
@@ -378,7 +378,7 @@
         </w:tc>
         <w:tc>
           <w:tcPr>
-            <w:tcW w:w="5511" w:type="dxa"/>
+            <w:tcW w:w="5331" w:type="dxa"/>
             <w:gridSpan w:val="3"/>
             <w:shd w:val="clear" w:color="auto" w:fill="E2EFD9" w:themeFill="accent6" w:themeFillTint="33"/>
           </w:tcPr>
@@ -446,7 +446,7 @@
         </w:tc>
         <w:tc>
           <w:tcPr>
-            <w:tcW w:w="1800" w:type="dxa"/>
+            <w:tcW w:w="1980" w:type="dxa"/>
             <w:tcBorders>
               <w:bottom w:val="single" w:sz="4" w:space="0" w:color="auto"/>
             </w:tcBorders>
@@ -478,7 +478,7 @@
         </w:tc>
         <w:tc>
           <w:tcPr>
-            <w:tcW w:w="2192" w:type="dxa"/>
+            <w:tcW w:w="2012" w:type="dxa"/>
             <w:tcBorders>
               <w:bottom w:val="single" w:sz="4" w:space="0" w:color="auto"/>
             </w:tcBorders>
@@ -602,7 +602,7 @@
         </w:tc>
         <w:tc>
           <w:tcPr>
-            <w:tcW w:w="1800" w:type="dxa"/>
+            <w:tcW w:w="1980" w:type="dxa"/>
             <w:shd w:val="clear" w:color="auto" w:fill="auto"/>
           </w:tcPr>
           <w:p>
@@ -635,12 +635,11 @@
         </w:tc>
         <w:tc>
           <w:tcPr>
-            <w:tcW w:w="2192" w:type="dxa"/>
+            <w:tcW w:w="2012" w:type="dxa"/>
             <w:shd w:val="clear" w:color="auto" w:fill="auto"/>
           </w:tcPr>
           <w:p>
             <w:pPr>
-              <w:jc w:val="center"/>
               <w:rPr>
                 <w:rFonts w:ascii="TH Sarabun New" w:hAnsi="TH Sarabun New"/>
                 <w:sz w:val="32"/>
@@ -753,7 +752,7 @@
         </w:tc>
         <w:tc>
           <w:tcPr>
-            <w:tcW w:w="1800" w:type="dxa"/>
+            <w:tcW w:w="1980" w:type="dxa"/>
             <w:shd w:val="clear" w:color="auto" w:fill="auto"/>
           </w:tcPr>
           <w:p>
@@ -794,14 +793,13 @@
         </w:tc>
         <w:tc>
           <w:tcPr>
-            <w:tcW w:w="2192" w:type="dxa"/>
+            <w:tcW w:w="2012" w:type="dxa"/>
             <w:shd w:val="clear" w:color="auto" w:fill="auto"/>
           </w:tcPr>
           <w:p>
             <w:pPr>
-              <w:jc w:val="center"/>
-              <w:rPr>
-                <w:rFonts w:ascii="TH Sarabun New" w:hAnsi="TH Sarabun New" w:hint="cs"/>
+              <w:rPr>
+                <w:rFonts w:ascii="TH Sarabun New" w:hAnsi="TH Sarabun New"/>
                 <w:sz w:val="32"/>
                 <w:szCs w:val="32"/>
                 <w:cs/>

--- a/แผนภาพ/แผนภาพ Sequence/มอดูล บริการ/ไฟล์ภาพ/V2.8.1 [2021-11-09] Version Control Sequence Uc. 1.2 ดูรายการบริการ.docx
+++ b/แผนภาพ/แผนภาพ Sequence/มอดูล บริการ/ไฟล์ภาพ/V2.8.1 [2021-11-09] Version Control Sequence Uc. 1.2 ดูรายการบริการ.docx
@@ -77,12 +77,12 @@
       </w:r>
       <w:r>
         <w:rPr>
-          <w:rFonts w:ascii="TH Sarabun New" w:hAnsi="TH Sarabun New" w:hint="cs"/>
+          <w:rFonts w:ascii="TH Sarabun New" w:hAnsi="TH Sarabun New"/>
           <w:sz w:val="32"/>
           <w:szCs w:val="32"/>
           <w:cs/>
         </w:rPr>
-        <w:t xml:space="preserve"> </w:t>
+        <w:t xml:space="preserve">ที่ </w:t>
       </w:r>
       <w:r>
         <w:rPr>
@@ -90,7 +90,15 @@
           <w:sz w:val="32"/>
           <w:szCs w:val="32"/>
         </w:rPr>
-        <w:t xml:space="preserve">… </w:t>
+        <w:t>1</w:t>
+      </w:r>
+      <w:r>
+        <w:rPr>
+          <w:rFonts w:ascii="TH Sarabun New" w:hAnsi="TH Sarabun New"/>
+          <w:sz w:val="32"/>
+          <w:szCs w:val="32"/>
+        </w:rPr>
+        <w:t xml:space="preserve"> </w:t>
       </w:r>
       <w:r>
         <w:rPr>
